--- a/Entregables/III. Planeación del Proyecto TI/III.11 Definición de matriz de responsabilidades (RACI)/APPMO-SP_RAM_v1.0.docx
+++ b/Entregables/III. Planeación del Proyecto TI/III.11 Definición de matriz de responsabilidades (RACI)/APPMO-SP_RAM_v1.0.docx
@@ -369,8 +369,6 @@
               </w:rPr>
               <w:t>TDCJ</w:t>
             </w:r>
-            <w:bookmarkStart w:id="0" w:name="_GoBack"/>
-            <w:bookmarkEnd w:id="0"/>
           </w:p>
         </w:tc>
         <w:tc>
@@ -535,8 +533,8 @@
     <w:tbl>
       <w:tblPr>
         <w:tblStyle w:val="Tabladecuadrcula4-nfasis2"/>
-        <w:tblpPr w:leftFromText="141" w:rightFromText="141" w:vertAnchor="text" w:horzAnchor="margin" w:tblpY="143"/>
-        <w:tblW w:w="9102" w:type="dxa"/>
+        <w:tblpPr w:leftFromText="141" w:rightFromText="141" w:vertAnchor="text" w:horzAnchor="margin" w:tblpX="-1139" w:tblpY="143"/>
+        <w:tblW w:w="11194" w:type="dxa"/>
         <w:tblBorders>
           <w:top w:val="single" w:sz="4" w:space="0" w:color="auto"/>
           <w:left w:val="single" w:sz="4" w:space="0" w:color="auto"/>
@@ -548,8 +546,8 @@
         <w:tblLook w:val="06A0" w:firstRow="1" w:lastRow="0" w:firstColumn="1" w:lastColumn="0" w:noHBand="1" w:noVBand="1"/>
       </w:tblPr>
       <w:tblGrid>
-        <w:gridCol w:w="4551"/>
-        <w:gridCol w:w="4551"/>
+        <w:gridCol w:w="5690"/>
+        <w:gridCol w:w="5504"/>
       </w:tblGrid>
       <w:tr>
         <w:trPr>
@@ -559,7 +557,7 @@
         <w:tc>
           <w:tcPr>
             <w:cnfStyle w:val="001000000000" w:firstRow="0" w:lastRow="0" w:firstColumn="1" w:lastColumn="0" w:oddVBand="0" w:evenVBand="0" w:oddHBand="0" w:evenHBand="0" w:firstRowFirstColumn="0" w:firstRowLastColumn="0" w:lastRowFirstColumn="0" w:lastRowLastColumn="0"/>
-            <w:tcW w:w="4551" w:type="dxa"/>
+            <w:tcW w:w="5690" w:type="dxa"/>
             <w:tcBorders>
               <w:top w:val="none" w:sz="0" w:space="0" w:color="auto"/>
               <w:left w:val="none" w:sz="0" w:space="0" w:color="auto"/>
@@ -592,7 +590,7 @@
         </w:tc>
         <w:tc>
           <w:tcPr>
-            <w:tcW w:w="4551" w:type="dxa"/>
+            <w:tcW w:w="5504" w:type="dxa"/>
             <w:tcBorders>
               <w:top w:val="none" w:sz="0" w:space="0" w:color="auto"/>
               <w:left w:val="none" w:sz="0" w:space="0" w:color="auto"/>
@@ -632,11 +630,12 @@
         <w:tc>
           <w:tcPr>
             <w:cnfStyle w:val="001000000000" w:firstRow="0" w:lastRow="0" w:firstColumn="1" w:lastColumn="0" w:oddVBand="0" w:evenVBand="0" w:oddHBand="0" w:evenHBand="0" w:firstRowFirstColumn="0" w:firstRowLastColumn="0" w:lastRowFirstColumn="0" w:lastRowLastColumn="0"/>
-            <w:tcW w:w="4551" w:type="dxa"/>
-          </w:tcPr>
-          <w:p>
-            <w:pPr>
-              <w:spacing w:line="360" w:lineRule="auto"/>
+            <w:tcW w:w="5690" w:type="dxa"/>
+          </w:tcPr>
+          <w:p>
+            <w:pPr>
+              <w:spacing w:line="360" w:lineRule="auto"/>
+              <w:jc w:val="center"/>
               <w:rPr>
                 <w:rFonts w:cs="Arial"/>
                 <w:szCs w:val="24"/>
@@ -647,13 +646,13 @@
                 <w:rFonts w:cs="Arial"/>
                 <w:szCs w:val="24"/>
               </w:rPr>
-              <w:t>APLICACIÓN MÓVIL SAN PEDRO</w:t>
-            </w:r>
-          </w:p>
-        </w:tc>
-        <w:tc>
-          <w:tcPr>
-            <w:tcW w:w="4551" w:type="dxa"/>
+              <w:t>ADMINISTRACIÓN DE LA APLICACIÓN MÓVIL DE LA PANADERÍA SAN PEDRO</w:t>
+            </w:r>
+          </w:p>
+        </w:tc>
+        <w:tc>
+          <w:tcPr>
+            <w:tcW w:w="5504" w:type="dxa"/>
           </w:tcPr>
           <w:p>
             <w:pPr>
@@ -676,6 +675,13 @@
         </w:tc>
       </w:tr>
     </w:tbl>
+    <w:p>
+      <w:pPr>
+        <w:spacing w:line="360" w:lineRule="auto"/>
+      </w:pPr>
+      <w:bookmarkStart w:id="0" w:name="_GoBack"/>
+      <w:bookmarkEnd w:id="0"/>
+    </w:p>
     <w:p>
       <w:pPr>
         <w:spacing w:line="360" w:lineRule="auto"/>
@@ -8141,7 +8147,7 @@
                 <w:bCs/>
                 <w:noProof/>
               </w:rPr>
-              <w:t>2</w:t>
+              <w:t>3</w:t>
             </w:r>
             <w:r>
               <w:rPr>
@@ -14103,7 +14109,7 @@
 </file>
 
 <file path=customXml/itemProps1.xml><?xml version="1.0" encoding="utf-8"?>
-<ds:datastoreItem xmlns:ds="http://schemas.openxmlformats.org/officeDocument/2006/customXml" ds:itemID="{FEB45E5A-6EDC-45C7-B700-6F0CB80C1C5C}">
+<ds:datastoreItem xmlns:ds="http://schemas.openxmlformats.org/officeDocument/2006/customXml" ds:itemID="{BBC84B87-0B5B-45D1-807F-D0AF549C50D7}">
   <ds:schemaRefs>
     <ds:schemaRef ds:uri="http://schemas.openxmlformats.org/officeDocument/2006/bibliography"/>
   </ds:schemaRefs>

--- a/Entregables/III. Planeación del Proyecto TI/III.11 Definición de matriz de responsabilidades (RACI)/APPMO-SP_RAM_v1.0.docx
+++ b/Entregables/III. Planeación del Proyecto TI/III.11 Definición de matriz de responsabilidades (RACI)/APPMO-SP_RAM_v1.0.docx
@@ -367,8 +367,10 @@
                 <w:szCs w:val="24"/>
                 <w:lang w:eastAsia="es-MX"/>
               </w:rPr>
-              <w:t>TDCJ</w:t>
-            </w:r>
+              <w:t>CJTD</w:t>
+            </w:r>
+            <w:bookmarkStart w:id="0" w:name="_GoBack"/>
+            <w:bookmarkEnd w:id="0"/>
           </w:p>
         </w:tc>
         <w:tc>
@@ -451,7 +453,7 @@
                 <w:szCs w:val="24"/>
                 <w:lang w:eastAsia="es-MX"/>
               </w:rPr>
-              <w:t>07</w:t>
+              <w:t>24</w:t>
             </w:r>
             <w:r>
               <w:rPr>
@@ -469,7 +471,7 @@
                 <w:szCs w:val="24"/>
                 <w:lang w:eastAsia="es-MX"/>
               </w:rPr>
-              <w:t>Febrero</w:t>
+              <w:t>Enero</w:t>
             </w:r>
             <w:r>
               <w:rPr>
@@ -679,8 +681,6 @@
       <w:pPr>
         <w:spacing w:line="360" w:lineRule="auto"/>
       </w:pPr>
-      <w:bookmarkStart w:id="0" w:name="_GoBack"/>
-      <w:bookmarkEnd w:id="0"/>
     </w:p>
     <w:p>
       <w:pPr>
@@ -14109,7 +14109,7 @@
 </file>
 
 <file path=customXml/itemProps1.xml><?xml version="1.0" encoding="utf-8"?>
-<ds:datastoreItem xmlns:ds="http://schemas.openxmlformats.org/officeDocument/2006/customXml" ds:itemID="{BBC84B87-0B5B-45D1-807F-D0AF549C50D7}">
+<ds:datastoreItem xmlns:ds="http://schemas.openxmlformats.org/officeDocument/2006/customXml" ds:itemID="{C5E4BD65-4F81-4860-ACEE-4D50D5D31610}">
   <ds:schemaRefs>
     <ds:schemaRef ds:uri="http://schemas.openxmlformats.org/officeDocument/2006/bibliography"/>
   </ds:schemaRefs>
